--- a/3.Orientaciones/Videoconferencias/Grupo 25 enero de 2019 0900 AM.docx
+++ b/3.Orientaciones/Videoconferencias/Grupo 25 enero de 2019 0900 AM.docx
@@ -231,9 +231,9 @@
         </w:rPr>
         <w:drawing>
           <wp:inline distT="0" distB="0" distL="0" distR="0">
-            <wp:extent cx="4694124" cy="855024"/>
-            <wp:effectExtent l="0" t="0" r="0" b="2540"/>
-            <wp:docPr id="5" name="Imagen 5"/>
+            <wp:extent cx="4784061" cy="1116281"/>
+            <wp:effectExtent l="0" t="0" r="0" b="8255"/>
+            <wp:docPr id="6" name="Imagen 6"/>
             <wp:cNvGraphicFramePr>
               <a:graphicFrameLocks xmlns:a="http://schemas.openxmlformats.org/drawingml/2006/main" noChangeAspect="1"/>
             </wp:cNvGraphicFramePr>
@@ -241,7 +241,7 @@
               <a:graphicData uri="http://schemas.openxmlformats.org/drawingml/2006/picture">
                 <pic:pic xmlns:pic="http://schemas.openxmlformats.org/drawingml/2006/picture">
                   <pic:nvPicPr>
-                    <pic:cNvPr id="0" name="Picture 5"/>
+                    <pic:cNvPr id="0" name="Picture 1"/>
                     <pic:cNvPicPr>
                       <a:picLocks noChangeAspect="1" noChangeArrowheads="1"/>
                     </pic:cNvPicPr>
@@ -262,7 +262,7 @@
                   <pic:spPr bwMode="auto">
                     <a:xfrm>
                       <a:off x="0" y="0"/>
-                      <a:ext cx="4819118" cy="877791"/>
+                      <a:ext cx="4873079" cy="1137052"/>
                     </a:xfrm>
                     <a:prstGeom prst="rect">
                       <a:avLst/>
